--- a/taxonomy/patsTaxonomy.docx
+++ b/taxonomy/patsTaxonomy.docx
@@ -3530,8 +3530,6 @@
           <w:szCs w:val="15"/>
         </w:rPr>
       </w:pPr>
-      <w:bookmarkStart w:id="0" w:name="_GoBack"/>
-      <w:bookmarkEnd w:id="0"/>
     </w:p>
     <w:p>
       <w:pPr>
@@ -3769,6 +3767,8 @@
           <w:t>here</w:t>
         </w:r>
       </w:hyperlink>
+      <w:bookmarkStart w:id="0" w:name="_GoBack"/>
+      <w:bookmarkEnd w:id="0"/>
       <w:r>
         <w:rPr>
           <w:rFonts w:ascii="Arial" w:eastAsia="Arial" w:hAnsi="Arial" w:cs="Arial"/>
